--- a/Champions/Movie and TV/Clint Eastwood.docx
+++ b/Champions/Movie and TV/Clint Eastwood.docx
@@ -43,8 +43,8 @@
         </w:rPr>
       </w:pPr>
       <w:r>
-        <w:object w:dxaOrig="8949" w:dyaOrig="6722">
-          <v:rect xmlns:o="urn:schemas-microsoft-com:office:office" xmlns:v="urn:schemas-microsoft-com:vml" id="rectole0000000000" style="width:447.450000pt;height:336.100000pt" o:preferrelative="t" o:ole="">
+        <w:object w:dxaOrig="9050" w:dyaOrig="6803">
+          <v:rect xmlns:o="urn:schemas-microsoft-com:office:office" xmlns:v="urn:schemas-microsoft-com:vml" id="rectole0000000000" style="width:452.500000pt;height:340.150000pt" o:preferrelative="t" o:ole="">
             <o:lock v:ext="edit"/>
             <v:imagedata xmlns:r="http://schemas.openxmlformats.org/officeDocument/2006/relationships" r:id="docRId1" o:title=""/>
           </v:rect>
@@ -176,7 +176,7 @@
           <w:sz w:val="22"/>
           <w:shd w:fill="auto" w:val="clear"/>
         </w:rPr>
-        <w:t xml:space="preserve">2. Quickshot - deal 25 damage to a single target , then if its a minion or you killed the target,shoot again.Hits First. Ranged</w:t>
+        <w:t xml:space="preserve">2. Quickshot - deal 25 damage to a single target , then if its a Servant or you killed the target,shoot again.Hits First. Ranged</w:t>
       </w:r>
     </w:p>
     <w:p>
